--- a/doku/Netzwerk.docx
+++ b/doku/Netzwerk.docx
@@ -3002,22 +3002,7 @@
           <w:shd w:fill="FFFFFF" w:val="clear"/>
           <w:lang w:val="en-US"/>
         </w:rPr>
-        <w:t xml:space="preserve">Stacken ist das Zusammenschliessen zweier physischen Switches zu einem logischen. Dies ist nicht mit allen Switches möglich, doch in diesem Fall ist es bei den Beiden Distribution-Switches möglich, da diese ein Stack-Interface auf der Rückseite haben. Dies erspart eine Menge an Arbeit, wenn man weiss wie dies funktioniert. In diesem Fall war dies leider nicht der Fall, da noch nie mit gestackten Switches gearbeitet wurde, die Anweisungen zur Konfiguration des Stackes bezieht sich hier nur auf die Cisco Catalyst 3750 Switches, da nicht bekannt ist ob es noch Besonderheiten bei der Konfiguration anderer Switches gibt. Als erstes musste festgestellt werden, dass der 3750er nur LACP und kein PagP unterstützt. </w:t>
-      </w:r>
-      <w:r>
-        <w:rPr>
-          <w:rFonts w:ascii="Arial;sans-serif" w:hAnsi="Arial;sans-serif"/>
-          <w:b w:val="false"/>
-          <w:i w:val="false"/>
-          <w:caps w:val="false"/>
-          <w:smallCaps w:val="false"/>
-          <w:color w:val="000000"/>
-          <w:spacing w:val="0"/>
-          <w:sz w:val="18"/>
-          <w:shd w:fill="FFFFFF" w:val="clear"/>
-          <w:lang w:val="en-US"/>
-        </w:rPr>
-        <w:t xml:space="preserve">Ausserdem müssen die gestackten Switches auf Active geschalten werden, falls sie auf passive </w:t>
+        <w:t xml:space="preserve">Stacken ist das Zusammenschliessen zweier physischen Switches zu einem logischen. Dies ist nicht mit allen Switches möglich, doch in diesem Fall ist es bei den Beiden Distribution-Switches möglich, da diese ein Stack-Interface auf der Rückseite haben. Dies erspart eine Menge an Arbeit, wenn man weiss wie dies funktioniert. In diesem Fall war dies leider nicht der Fall, da noch nie mit gestackten Switches gearbeitet wurde, die Anweisungen zur Konfiguration des Stackes bezieht sich hier nur auf die Cisco Catalyst 3750 Switches, da nicht bekannt ist ob es noch Besonderheiten bei der Konfiguration anderer Switches gibt. Als erstes musste festgestellt werden, dass der 3750er nur LACP und kein PagP unterstützt. Ausserdem müssen die gestackten Switches auf Active geschalten werden, falls sie auf passive </w:t>
       </w:r>
     </w:p>
     <w:p>
@@ -3041,7 +3026,18 @@
         </w:rPr>
       </w:pPr>
       <w:r>
-        <w:rPr/>
+        <w:rPr>
+          <w:rFonts w:ascii="Arial;sans-serif" w:hAnsi="Arial;sans-serif"/>
+          <w:b w:val="false"/>
+          <w:i w:val="false"/>
+          <w:caps w:val="false"/>
+          <w:smallCaps w:val="false"/>
+          <w:color w:val="000000"/>
+          <w:spacing w:val="0"/>
+          <w:sz w:val="18"/>
+          <w:shd w:fill="FFFFFF" w:val="clear"/>
+          <w:lang w:val="en-US"/>
+        </w:rPr>
       </w:r>
     </w:p>
     <w:p>
@@ -3065,6 +3061,353 @@
         </w:rPr>
       </w:pPr>
       <w:r>
+        <w:rPr>
+          <w:rFonts w:ascii="Arial;sans-serif" w:hAnsi="Arial;sans-serif"/>
+          <w:b w:val="false"/>
+          <w:i w:val="false"/>
+          <w:caps w:val="false"/>
+          <w:smallCaps w:val="false"/>
+          <w:color w:val="000000"/>
+          <w:spacing w:val="0"/>
+          <w:sz w:val="18"/>
+          <w:shd w:fill="FFFFFF" w:val="clear"/>
+          <w:lang w:val="en-US"/>
+        </w:rPr>
+      </w:r>
+    </w:p>
+    <w:p>
+      <w:pPr>
+        <w:pStyle w:val="Normal"/>
+        <w:widowControl/>
+        <w:spacing w:lineRule="auto" w:line="240" w:before="0" w:after="0"/>
+        <w:rPr>
+          <w:rFonts w:ascii="Arial;sans-serif" w:hAnsi="Arial;sans-serif"/>
+          <w:b w:val="false"/>
+          <w:b w:val="false"/>
+          <w:i w:val="false"/>
+          <w:i w:val="false"/>
+          <w:caps w:val="false"/>
+          <w:smallCaps w:val="false"/>
+          <w:color w:val="000000"/>
+          <w:spacing w:val="0"/>
+          <w:sz w:val="28"/>
+          <w:szCs w:val="28"/>
+          <w:shd w:fill="FFFFFF" w:val="clear"/>
+          <w:lang w:val="en-US"/>
+        </w:rPr>
+      </w:pPr>
+      <w:r>
+        <w:rPr>
+          <w:rFonts w:ascii="Arial;sans-serif" w:hAnsi="Arial;sans-serif"/>
+          <w:b w:val="false"/>
+          <w:i w:val="false"/>
+          <w:caps w:val="false"/>
+          <w:smallCaps w:val="false"/>
+          <w:color w:val="000000"/>
+          <w:spacing w:val="0"/>
+          <w:sz w:val="28"/>
+          <w:szCs w:val="28"/>
+          <w:shd w:fill="FFFFFF" w:val="clear"/>
+          <w:lang w:val="en-US"/>
+        </w:rPr>
+        <w:t>Routing Konzept:</w:t>
+      </w:r>
+    </w:p>
+    <w:p>
+      <w:pPr>
+        <w:pStyle w:val="Normal"/>
+        <w:rPr/>
+      </w:pPr>
+      <w:r>
+        <w:rPr/>
+      </w:r>
+    </w:p>
+    <w:p>
+      <w:pPr>
+        <w:pStyle w:val="Normal"/>
+        <w:rPr/>
+      </w:pPr>
+      <w:r>
+        <w:rPr/>
+        <w:t>Innerhalb unseres Unternehmens werden die verschiedenen Standorte miteinander über OSPF geroutet. Am Hauptstandort in Chur wird ab dem Distributions-Switch (D) ebenfalls mit OSPF geroutet. Beim Interface mit dem Internetanschluss wird eine default-Route gesetzt, da diese immer die Gleiche ist. Damit die Clients immer den gleichen default-Gateway haben, ist auf R1 noch ein Loopback-Interface erstellt worden, dieses darf nicht vergessen werden bei der Konfiguration von OSPF.</w:t>
+      </w:r>
+    </w:p>
+    <w:p>
+      <w:pPr>
+        <w:pStyle w:val="Normal"/>
+        <w:rPr/>
+      </w:pPr>
+      <w:r>
+        <w:rPr/>
+      </w:r>
+    </w:p>
+    <w:p>
+      <w:pPr>
+        <w:pStyle w:val="Normal"/>
+        <w:rPr>
+          <w:sz w:val="28"/>
+          <w:szCs w:val="28"/>
+        </w:rPr>
+      </w:pPr>
+      <w:r>
+        <w:rPr>
+          <w:sz w:val="28"/>
+          <w:szCs w:val="28"/>
+        </w:rPr>
+        <w:t>NAT Konzept:</w:t>
+      </w:r>
+    </w:p>
+    <w:p>
+      <w:pPr>
+        <w:pStyle w:val="Normal"/>
+        <w:rPr/>
+      </w:pPr>
+      <w:r>
+        <w:rPr/>
+      </w:r>
+    </w:p>
+    <w:p>
+      <w:pPr>
+        <w:pStyle w:val="Normal"/>
+        <w:rPr/>
+      </w:pPr>
+      <w:r>
+        <w:rPr/>
+        <w:t xml:space="preserve">Meistens ist es für ein </w:t>
+      </w:r>
+      <w:r>
+        <w:rPr/>
+        <w:t>Unternehmen</w:t>
+      </w:r>
+      <w:r>
+        <w:rPr/>
+        <w:t xml:space="preserve"> nicht rentabel sich die gesamte Anzahl benötigter IP-Adressen zu  kaufen. Deshalb werden private IP-Adressen verwendet und danach können mit einem </w:t>
+      </w:r>
+      <w:r>
+        <w:rPr/>
+        <w:t>NAT</w:t>
+      </w:r>
+      <w:r>
+        <w:rPr/>
+        <w:t xml:space="preserve"> ganze Subnetze zu einer öffentlichen Adresse zugeordnet werden. Dies ist eine </w:t>
+      </w:r>
+      <w:r>
+        <w:rPr/>
+        <w:t>komfortable</w:t>
+      </w:r>
+      <w:r>
+        <w:rPr/>
+        <w:t xml:space="preserve"> Lösung, ausserdem können dann die privaten Adressen so gestaltet werden, dass man nur schon beim anschauen weiss an welchem Standort und zu welchem Vlan die Adresse gehört.</w:t>
+      </w:r>
+    </w:p>
+    <w:p>
+      <w:pPr>
+        <w:pStyle w:val="Normal"/>
+        <w:rPr/>
+      </w:pPr>
+      <w:r>
+        <w:rPr/>
+      </w:r>
+    </w:p>
+    <w:p>
+      <w:pPr>
+        <w:pStyle w:val="Normal"/>
+        <w:rPr/>
+      </w:pPr>
+      <w:r>
+        <w:rPr/>
+        <w:tab/>
+        <w:t>IPv4:</w:t>
+      </w:r>
+    </w:p>
+    <w:p>
+      <w:pPr>
+        <w:pStyle w:val="Normal"/>
+        <w:rPr/>
+      </w:pPr>
+      <w:r>
+        <w:rPr/>
+        <w:t>Für die öffentlichen Adressen steht ein /28 Netz zur Verfügung. Für die Verwendung von NAT können alle Adressen des Netzes benutzt werden, die Netz- und Broadcast-</w:t>
+      </w:r>
+      <w:r>
+        <w:rPr/>
+        <w:t>A</w:t>
+      </w:r>
+      <w:r>
+        <w:rPr/>
+        <w:t xml:space="preserve">dresse werden nicht benötigt. Somit stehen 16 öffentliche Adressen zur </w:t>
+      </w:r>
+      <w:r>
+        <w:rPr/>
+        <w:t>Benutzung</w:t>
+      </w:r>
+      <w:r>
+        <w:rPr/>
+        <w:t xml:space="preserve">, hier wurde für jeden Vlan an jedem Standort eine eigene Adresse verteilt. Dies ergibt 12 Adressen, </w:t>
+      </w:r>
+      <w:r>
+        <w:rPr/>
+        <w:t>die restlichen 4 Adressen sind für Reserven eingeplant.</w:t>
+      </w:r>
+    </w:p>
+    <w:p>
+      <w:pPr>
+        <w:pStyle w:val="Normal"/>
+        <w:rPr/>
+      </w:pPr>
+      <w:r>
+        <w:rPr/>
+      </w:r>
+    </w:p>
+    <w:p>
+      <w:pPr>
+        <w:pStyle w:val="Normal"/>
+        <w:rPr/>
+      </w:pPr>
+      <w:r>
+        <w:rPr/>
+        <w:tab/>
+      </w:r>
+      <w:r>
+        <w:rPr/>
+        <w:t>IPv6:</w:t>
+      </w:r>
+    </w:p>
+    <w:p>
+      <w:pPr>
+        <w:pStyle w:val="Normal"/>
+        <w:rPr/>
+      </w:pPr>
+      <w:r>
+        <w:rPr/>
+        <w:t>Bei IPv6 ist kein NAT notwendig, da ein öffentliches /48 Netz gebraucht wird. Es sind also mehr Adressen vorhanden als je in diesem Kleinunternehmen gebraucht werden.</w:t>
+      </w:r>
+    </w:p>
+    <w:p>
+      <w:pPr>
+        <w:pStyle w:val="Normal"/>
+        <w:rPr/>
+      </w:pPr>
+      <w:r>
+        <w:rPr/>
+      </w:r>
+    </w:p>
+    <w:p>
+      <w:pPr>
+        <w:pStyle w:val="Normal"/>
+        <w:rPr>
+          <w:sz w:val="28"/>
+          <w:szCs w:val="28"/>
+        </w:rPr>
+      </w:pPr>
+      <w:r>
+        <w:rPr>
+          <w:sz w:val="28"/>
+          <w:szCs w:val="28"/>
+        </w:rPr>
+        <w:t>ACL:</w:t>
+      </w:r>
+    </w:p>
+    <w:p>
+      <w:pPr>
+        <w:pStyle w:val="Normal"/>
+        <w:rPr/>
+      </w:pPr>
+      <w:r>
+        <w:rPr/>
+        <w:t>Mit ACL's wird der Zugriff der Abteilungen untereinander verhindert, lediglich das Management-Vlan hat auf alles Zugriff, da dies für die reibungslose Verwaltung des Netzes erforderlich ist.</w:t>
+      </w:r>
+    </w:p>
+    <w:p>
+      <w:pPr>
+        <w:pStyle w:val="Normal"/>
+        <w:rPr/>
+      </w:pPr>
+      <w:r>
+        <w:rPr/>
+        <w:t>Die ACL's werden auf den Routern R2, R3 und auf dem Switch D konfiguriert, für die 3 Vlans der Abteilungen wird je der Zugriff der anderen Vlans verboten, danach werden alle anderen IP und TCP Pakete erlaubt. Dies wird für IPv4 und IPv6 gleich gemacht, als erstes wird eine ACL pro Vlan erstellt, danach wird diese ACL dem Vlan-Interface zugewiesen.</w:t>
+      </w:r>
+    </w:p>
+    <w:p>
+      <w:pPr>
+        <w:pStyle w:val="Normal"/>
+        <w:rPr/>
+      </w:pPr>
+      <w:r>
+        <w:rPr/>
+      </w:r>
+    </w:p>
+    <w:p>
+      <w:pPr>
+        <w:pStyle w:val="Normal"/>
+        <w:rPr>
+          <w:sz w:val="28"/>
+          <w:szCs w:val="28"/>
+        </w:rPr>
+      </w:pPr>
+      <w:r>
+        <w:rPr>
+          <w:sz w:val="28"/>
+          <w:szCs w:val="28"/>
+        </w:rPr>
+        <w:t>Serverservices:</w:t>
+      </w:r>
+    </w:p>
+    <w:p>
+      <w:pPr>
+        <w:pStyle w:val="Normal"/>
+        <w:rPr>
+          <w:sz w:val="24"/>
+          <w:szCs w:val="24"/>
+        </w:rPr>
+      </w:pPr>
+      <w:r>
+        <w:rPr>
+          <w:sz w:val="24"/>
+          <w:szCs w:val="24"/>
+        </w:rPr>
+        <w:tab/>
+        <w:t>DHCP:</w:t>
+      </w:r>
+    </w:p>
+    <w:p>
+      <w:pPr>
+        <w:pStyle w:val="Normal"/>
+        <w:rPr>
+          <w:sz w:val="24"/>
+          <w:szCs w:val="24"/>
+        </w:rPr>
+      </w:pPr>
+      <w:r>
+        <w:rPr>
+          <w:sz w:val="24"/>
+          <w:szCs w:val="24"/>
+        </w:rPr>
+      </w:r>
+    </w:p>
+    <w:p>
+      <w:pPr>
+        <w:pStyle w:val="Normal"/>
+        <w:rPr>
+          <w:sz w:val="24"/>
+          <w:szCs w:val="24"/>
+        </w:rPr>
+      </w:pPr>
+      <w:r>
+        <w:rPr>
+          <w:sz w:val="24"/>
+          <w:szCs w:val="24"/>
+        </w:rPr>
+        <w:tab/>
+        <w:t>DNS:</w:t>
+      </w:r>
+    </w:p>
+    <w:p>
+      <w:pPr>
+        <w:pStyle w:val="Normal"/>
+        <w:rPr/>
+      </w:pPr>
+      <w:r>
         <w:rPr/>
       </w:r>
     </w:p>
@@ -3073,6 +3416,111 @@
         <w:pStyle w:val="Textkrper"/>
         <w:widowControl/>
         <w:spacing w:lineRule="auto" w:line="240" w:before="0" w:after="0"/>
+        <w:rPr>
+          <w:rFonts w:ascii="Arial;sans-serif" w:hAnsi="Arial;sans-serif"/>
+          <w:b w:val="false"/>
+          <w:b w:val="false"/>
+          <w:i w:val="false"/>
+          <w:i w:val="false"/>
+          <w:caps w:val="false"/>
+          <w:smallCaps w:val="false"/>
+          <w:color w:val="000000"/>
+          <w:spacing w:val="0"/>
+          <w:sz w:val="18"/>
+          <w:shd w:fill="FFFFFF" w:val="clear"/>
+          <w:lang w:val="en-US"/>
+        </w:rPr>
+      </w:pPr>
+      <w:r>
+        <w:rPr>
+          <w:rFonts w:ascii="Arial;sans-serif" w:hAnsi="Arial;sans-serif"/>
+          <w:b w:val="false"/>
+          <w:i w:val="false"/>
+          <w:caps w:val="false"/>
+          <w:smallCaps w:val="false"/>
+          <w:color w:val="000000"/>
+          <w:spacing w:val="0"/>
+          <w:sz w:val="18"/>
+          <w:shd w:fill="FFFFFF" w:val="clear"/>
+          <w:lang w:val="en-US"/>
+        </w:rPr>
+      </w:r>
+    </w:p>
+    <w:p>
+      <w:pPr>
+        <w:pStyle w:val="Textkrper"/>
+        <w:widowControl/>
+        <w:spacing w:lineRule="auto" w:line="240" w:before="0" w:after="0"/>
+        <w:rPr>
+          <w:rFonts w:ascii="Arial;sans-serif" w:hAnsi="Arial;sans-serif"/>
+          <w:b w:val="false"/>
+          <w:b w:val="false"/>
+          <w:i w:val="false"/>
+          <w:i w:val="false"/>
+          <w:caps w:val="false"/>
+          <w:smallCaps w:val="false"/>
+          <w:color w:val="000000"/>
+          <w:spacing w:val="0"/>
+          <w:sz w:val="18"/>
+          <w:shd w:fill="FFFFFF" w:val="clear"/>
+          <w:lang w:val="en-US"/>
+        </w:rPr>
+      </w:pPr>
+      <w:r>
+        <w:rPr>
+          <w:rFonts w:ascii="Arial;sans-serif" w:hAnsi="Arial;sans-serif"/>
+          <w:b w:val="false"/>
+          <w:i w:val="false"/>
+          <w:caps w:val="false"/>
+          <w:smallCaps w:val="false"/>
+          <w:color w:val="000000"/>
+          <w:spacing w:val="0"/>
+          <w:sz w:val="18"/>
+          <w:shd w:fill="FFFFFF" w:val="clear"/>
+          <w:lang w:val="en-US"/>
+        </w:rPr>
+      </w:r>
+    </w:p>
+    <w:p>
+      <w:pPr>
+        <w:pStyle w:val="Textkrper"/>
+        <w:widowControl/>
+        <w:spacing w:lineRule="auto" w:line="240" w:before="0" w:after="0"/>
+        <w:rPr>
+          <w:rFonts w:ascii="Arial;sans-serif" w:hAnsi="Arial;sans-serif"/>
+          <w:b w:val="false"/>
+          <w:b w:val="false"/>
+          <w:i w:val="false"/>
+          <w:i w:val="false"/>
+          <w:caps w:val="false"/>
+          <w:smallCaps w:val="false"/>
+          <w:color w:val="000000"/>
+          <w:spacing w:val="0"/>
+          <w:sz w:val="18"/>
+          <w:shd w:fill="FFFFFF" w:val="clear"/>
+          <w:lang w:val="en-US"/>
+        </w:rPr>
+      </w:pPr>
+      <w:r>
+        <w:rPr>
+          <w:rFonts w:ascii="Arial;sans-serif" w:hAnsi="Arial;sans-serif"/>
+          <w:b w:val="false"/>
+          <w:i w:val="false"/>
+          <w:caps w:val="false"/>
+          <w:smallCaps w:val="false"/>
+          <w:color w:val="000000"/>
+          <w:spacing w:val="0"/>
+          <w:sz w:val="18"/>
+          <w:shd w:fill="FFFFFF" w:val="clear"/>
+          <w:lang w:val="en-US"/>
+        </w:rPr>
+      </w:r>
+    </w:p>
+    <w:p>
+      <w:pPr>
+        <w:pStyle w:val="Textkrper"/>
+        <w:widowControl/>
+        <w:spacing w:lineRule="auto" w:line="240" w:before="0" w:after="0"/>
         <w:rPr/>
       </w:pPr>
       <w:r>
@@ -3168,24 +3616,7 @@
           <w:shd w:fill="FFFFFF" w:val="clear"/>
           <w:lang w:val="en-US"/>
         </w:rPr>
-        <w:t xml:space="preserve">Port Aggregation Protocol </w:t>
-      </w:r>
-      <w:r>
-        <w:rPr>
-          <w:rFonts w:ascii="Arial" w:hAnsi="Arial"/>
-          <w:b w:val="false"/>
-          <w:bCs w:val="false"/>
-          <w:i w:val="false"/>
-          <w:caps w:val="false"/>
-          <w:smallCaps w:val="false"/>
-          <w:color w:val="000000"/>
-          <w:spacing w:val="0"/>
-          <w:sz w:val="18"/>
-          <w:szCs w:val="18"/>
-          <w:shd w:fill="FFFFFF" w:val="clear"/>
-          <w:lang w:val="en-US"/>
-        </w:rPr>
-        <w:t>von Cisco (funktioniert nur auf Cisco Geräten)</w:t>
+        <w:t>Port Aggregation Protocol von Cisco (funktioniert nur auf Cisco Geräten)</w:t>
       </w:r>
     </w:p>
     <w:p>
@@ -3209,7 +3640,15 @@
       </w:pPr>
       <w:r>
         <w:rPr>
-          <w:color w:val="000000"/>
+          <w:rFonts w:ascii="Arial;sans-serif" w:hAnsi="Arial;sans-serif"/>
+          <w:b w:val="false"/>
+          <w:i w:val="false"/>
+          <w:caps w:val="false"/>
+          <w:smallCaps w:val="false"/>
+          <w:spacing w:val="0"/>
+          <w:sz w:val="18"/>
+          <w:shd w:fill="FFFFFF" w:val="clear"/>
+          <w:lang w:val="en-US"/>
         </w:rPr>
       </w:r>
     </w:p>
@@ -3226,15 +3665,224 @@
           <w:i w:val="false"/>
           <w:caps w:val="false"/>
           <w:smallCaps w:val="false"/>
-          <w:color w:val="000000"/>
-          <w:spacing w:val="0"/>
-          <w:sz w:val="18"/>
-          <w:shd w:fill="FFFFFF" w:val="clear"/>
-          <w:lang w:val="en-US"/>
-        </w:rPr>
-      </w:pPr>
-      <w:r>
-        <w:rPr/>
+          <w:spacing w:val="0"/>
+          <w:sz w:val="18"/>
+          <w:shd w:fill="FFFFFF" w:val="clear"/>
+          <w:lang w:val="en-US"/>
+        </w:rPr>
+      </w:pPr>
+      <w:r>
+        <w:rPr>
+          <w:rFonts w:ascii="Arial;sans-serif" w:hAnsi="Arial;sans-serif"/>
+          <w:b w:val="false"/>
+          <w:i w:val="false"/>
+          <w:caps w:val="false"/>
+          <w:smallCaps w:val="false"/>
+          <w:spacing w:val="0"/>
+          <w:sz w:val="18"/>
+          <w:shd w:fill="FFFFFF" w:val="clear"/>
+          <w:lang w:val="en-US"/>
+        </w:rPr>
+      </w:r>
+    </w:p>
+    <w:p>
+      <w:pPr>
+        <w:pStyle w:val="Textkrper"/>
+        <w:widowControl/>
+        <w:spacing w:lineRule="auto" w:line="240" w:before="0" w:after="0"/>
+        <w:rPr>
+          <w:rFonts w:ascii="Arial;sans-serif" w:hAnsi="Arial;sans-serif"/>
+          <w:b w:val="false"/>
+          <w:b w:val="false"/>
+          <w:i w:val="false"/>
+          <w:i w:val="false"/>
+          <w:caps w:val="false"/>
+          <w:smallCaps w:val="false"/>
+          <w:spacing w:val="0"/>
+          <w:sz w:val="18"/>
+          <w:shd w:fill="FFFFFF" w:val="clear"/>
+          <w:lang w:val="en-US"/>
+        </w:rPr>
+      </w:pPr>
+      <w:r>
+        <w:rPr>
+          <w:rFonts w:ascii="Arial;sans-serif" w:hAnsi="Arial;sans-serif"/>
+          <w:b w:val="false"/>
+          <w:i w:val="false"/>
+          <w:caps w:val="false"/>
+          <w:smallCaps w:val="false"/>
+          <w:spacing w:val="0"/>
+          <w:sz w:val="18"/>
+          <w:shd w:fill="FFFFFF" w:val="clear"/>
+          <w:lang w:val="en-US"/>
+        </w:rPr>
+      </w:r>
+    </w:p>
+    <w:p>
+      <w:pPr>
+        <w:pStyle w:val="Textkrper"/>
+        <w:widowControl/>
+        <w:spacing w:lineRule="auto" w:line="240" w:before="0" w:after="0"/>
+        <w:rPr>
+          <w:rFonts w:ascii="Arial;sans-serif" w:hAnsi="Arial;sans-serif"/>
+          <w:b w:val="false"/>
+          <w:b w:val="false"/>
+          <w:i w:val="false"/>
+          <w:i w:val="false"/>
+          <w:caps w:val="false"/>
+          <w:smallCaps w:val="false"/>
+          <w:spacing w:val="0"/>
+          <w:sz w:val="18"/>
+          <w:shd w:fill="FFFFFF" w:val="clear"/>
+          <w:lang w:val="en-US"/>
+        </w:rPr>
+      </w:pPr>
+      <w:r>
+        <w:rPr>
+          <w:rFonts w:ascii="Arial;sans-serif" w:hAnsi="Arial;sans-serif"/>
+          <w:b w:val="false"/>
+          <w:i w:val="false"/>
+          <w:caps w:val="false"/>
+          <w:smallCaps w:val="false"/>
+          <w:spacing w:val="0"/>
+          <w:sz w:val="18"/>
+          <w:shd w:fill="FFFFFF" w:val="clear"/>
+          <w:lang w:val="en-US"/>
+        </w:rPr>
+      </w:r>
+    </w:p>
+    <w:p>
+      <w:pPr>
+        <w:pStyle w:val="Textkrper"/>
+        <w:widowControl/>
+        <w:spacing w:lineRule="auto" w:line="240" w:before="0" w:after="0"/>
+        <w:rPr>
+          <w:rFonts w:ascii="Arial;sans-serif" w:hAnsi="Arial;sans-serif"/>
+          <w:b w:val="false"/>
+          <w:b w:val="false"/>
+          <w:i w:val="false"/>
+          <w:i w:val="false"/>
+          <w:caps w:val="false"/>
+          <w:smallCaps w:val="false"/>
+          <w:spacing w:val="0"/>
+          <w:sz w:val="18"/>
+          <w:shd w:fill="FFFFFF" w:val="clear"/>
+          <w:lang w:val="en-US"/>
+        </w:rPr>
+      </w:pPr>
+      <w:r>
+        <w:rPr>
+          <w:rFonts w:ascii="Arial;sans-serif" w:hAnsi="Arial;sans-serif"/>
+          <w:b w:val="false"/>
+          <w:i w:val="false"/>
+          <w:caps w:val="false"/>
+          <w:smallCaps w:val="false"/>
+          <w:spacing w:val="0"/>
+          <w:sz w:val="18"/>
+          <w:shd w:fill="FFFFFF" w:val="clear"/>
+          <w:lang w:val="en-US"/>
+        </w:rPr>
+      </w:r>
+    </w:p>
+    <w:p>
+      <w:pPr>
+        <w:pStyle w:val="Textkrper"/>
+        <w:widowControl/>
+        <w:spacing w:lineRule="auto" w:line="240" w:before="0" w:after="0"/>
+        <w:rPr>
+          <w:rFonts w:ascii="Arial;sans-serif" w:hAnsi="Arial;sans-serif"/>
+          <w:b w:val="false"/>
+          <w:b w:val="false"/>
+          <w:i w:val="false"/>
+          <w:i w:val="false"/>
+          <w:caps w:val="false"/>
+          <w:smallCaps w:val="false"/>
+          <w:spacing w:val="0"/>
+          <w:sz w:val="18"/>
+          <w:shd w:fill="FFFFFF" w:val="clear"/>
+          <w:lang w:val="en-US"/>
+        </w:rPr>
+      </w:pPr>
+      <w:r>
+        <w:rPr>
+          <w:rFonts w:ascii="Arial;sans-serif" w:hAnsi="Arial;sans-serif"/>
+          <w:b w:val="false"/>
+          <w:i w:val="false"/>
+          <w:caps w:val="false"/>
+          <w:smallCaps w:val="false"/>
+          <w:spacing w:val="0"/>
+          <w:sz w:val="18"/>
+          <w:shd w:fill="FFFFFF" w:val="clear"/>
+          <w:lang w:val="en-US"/>
+        </w:rPr>
+      </w:r>
+    </w:p>
+    <w:p>
+      <w:pPr>
+        <w:pStyle w:val="Textkrper"/>
+        <w:widowControl/>
+        <w:spacing w:lineRule="auto" w:line="240" w:before="0" w:after="0"/>
+        <w:rPr>
+          <w:rFonts w:ascii="Arial;sans-serif" w:hAnsi="Arial;sans-serif"/>
+          <w:b w:val="false"/>
+          <w:b w:val="false"/>
+          <w:i w:val="false"/>
+          <w:i w:val="false"/>
+          <w:caps w:val="false"/>
+          <w:smallCaps w:val="false"/>
+          <w:spacing w:val="0"/>
+          <w:sz w:val="18"/>
+          <w:shd w:fill="FFFFFF" w:val="clear"/>
+          <w:lang w:val="en-US"/>
+        </w:rPr>
+      </w:pPr>
+      <w:r>
+        <w:rPr>
+          <w:rFonts w:ascii="Arial;sans-serif" w:hAnsi="Arial;sans-serif"/>
+          <w:b w:val="false"/>
+          <w:i w:val="false"/>
+          <w:caps w:val="false"/>
+          <w:smallCaps w:val="false"/>
+          <w:spacing w:val="0"/>
+          <w:sz w:val="18"/>
+          <w:shd w:fill="FFFFFF" w:val="clear"/>
+          <w:lang w:val="en-US"/>
+        </w:rPr>
+      </w:r>
+    </w:p>
+    <w:p>
+      <w:pPr>
+        <w:pStyle w:val="Textkrper"/>
+        <w:widowControl/>
+        <w:spacing w:lineRule="auto" w:line="240" w:before="0" w:after="0"/>
+        <w:rPr>
+          <w:rFonts w:ascii="Arial;sans-serif" w:hAnsi="Arial;sans-serif"/>
+          <w:b w:val="false"/>
+          <w:b w:val="false"/>
+          <w:i w:val="false"/>
+          <w:i w:val="false"/>
+          <w:caps w:val="false"/>
+          <w:smallCaps w:val="false"/>
+          <w:color w:val="000000"/>
+          <w:spacing w:val="0"/>
+          <w:sz w:val="18"/>
+          <w:shd w:fill="FFFFFF" w:val="clear"/>
+          <w:lang w:val="en-US"/>
+        </w:rPr>
+      </w:pPr>
+      <w:r>
+        <w:rPr>
+          <w:rFonts w:ascii="Arial;sans-serif" w:hAnsi="Arial;sans-serif"/>
+          <w:b w:val="false"/>
+          <w:i w:val="false"/>
+          <w:caps w:val="false"/>
+          <w:smallCaps w:val="false"/>
+          <w:color w:val="000000"/>
+          <w:spacing w:val="0"/>
+          <w:sz w:val="18"/>
+          <w:shd w:fill="FFFFFF" w:val="clear"/>
+          <w:lang w:val="en-US"/>
+        </w:rPr>
       </w:r>
     </w:p>
     <w:p>
@@ -3336,7 +3984,18 @@
         </w:rPr>
       </w:pPr>
       <w:r>
-        <w:rPr/>
+        <w:rPr>
+          <w:rFonts w:ascii="Arial;sans-serif" w:hAnsi="Arial;sans-serif"/>
+          <w:b w:val="false"/>
+          <w:i w:val="false"/>
+          <w:caps w:val="false"/>
+          <w:smallCaps w:val="false"/>
+          <w:color w:val="000000"/>
+          <w:spacing w:val="0"/>
+          <w:sz w:val="18"/>
+          <w:shd w:fill="FFFFFF" w:val="clear"/>
+          <w:lang w:val="en-US"/>
+        </w:rPr>
       </w:r>
     </w:p>
     <w:p>
@@ -7242,6 +7901,9 @@
     <w:pPr>
       <w:widowControl w:val="false"/>
       <w:suppressAutoHyphens w:val="true"/>
+      <w:kinsoku w:val="true"/>
+      <w:overflowPunct w:val="true"/>
+      <w:autoSpaceDE w:val="true"/>
       <w:bidi w:val="0"/>
       <w:jc w:val="left"/>
     </w:pPr>
@@ -7485,5 +8147,18 @@
     </w:pPr>
     <w:rPr/>
   </w:style>
+  <w:style w:type="paragraph" w:styleId="Tabellenberschrift">
+    <w:name w:val="Tabellen Überschrift"/>
+    <w:basedOn w:val="TabellenInhalt"/>
+    <w:qFormat/>
+    <w:pPr>
+      <w:suppressLineNumbers/>
+      <w:jc w:val="center"/>
+    </w:pPr>
+    <w:rPr>
+      <w:b/>
+      <w:bCs/>
+    </w:rPr>
+  </w:style>
 </w:styles>
 </file>